--- a/Hexaware Case Study.docx
+++ b/Hexaware Case Study.docx
@@ -4341,7 +4341,16 @@
           </w:p>
           <w:p>
             <w:r>
-              <w:t xml:space="preserve">                        break;</w:t>
+              <w:t xml:space="preserve">                        </w:t>
+            </w:r>
+            <w:r>
+              <w:t>B</w:t>
+            </w:r>
+            <w:r>
+              <w:t>reak</w:t>
+            </w:r>
+            <w:r>
+              <w:t>;</w:t>
             </w:r>
           </w:p>
           <w:p/>
@@ -7557,6 +7566,7 @@
   <w:style w:type="character" w:default="1" w:styleId="DefaultParagraphFont">
     <w:name w:val="Default Paragraph Font"/>
     <w:uiPriority w:val="1"/>
+    <w:semiHidden/>
     <w:unhideWhenUsed/>
   </w:style>
   <w:style w:type="table" w:default="1" w:styleId="TableNormal">
